--- a/Brainstorming/Scripts for Rat Game.docx
+++ b/Brainstorming/Scripts for Rat Game.docx
@@ -40,6 +40,14 @@
         </w:rPr>
         <w:t>Player Movement</w:t>
       </w:r>
+      <w:r>
+        <w:rPr>
+          <w:rFonts w:ascii="Times New Roman" w:hAnsi="Times New Roman" w:cs="Times New Roman"/>
+          <w:sz w:val="40"/>
+          <w:szCs w:val="40"/>
+        </w:rPr>
+        <w:t xml:space="preserve"> - Ben</w:t>
+      </w:r>
     </w:p>
     <w:p>
       <w:pPr>
@@ -62,6 +70,14 @@
         </w:rPr>
         <w:t>Collisions</w:t>
       </w:r>
+      <w:r>
+        <w:rPr>
+          <w:rFonts w:ascii="Times New Roman" w:hAnsi="Times New Roman" w:cs="Times New Roman"/>
+          <w:sz w:val="40"/>
+          <w:szCs w:val="40"/>
+        </w:rPr>
+        <w:t xml:space="preserve"> - Ben</w:t>
+      </w:r>
     </w:p>
     <w:p>
       <w:pPr>
@@ -84,6 +100,14 @@
         </w:rPr>
         <w:t>Random Enemy Spawns</w:t>
       </w:r>
+      <w:r>
+        <w:rPr>
+          <w:rFonts w:ascii="Times New Roman" w:hAnsi="Times New Roman" w:cs="Times New Roman"/>
+          <w:sz w:val="40"/>
+          <w:szCs w:val="40"/>
+        </w:rPr>
+        <w:t xml:space="preserve"> - Ed</w:t>
+      </w:r>
     </w:p>
     <w:p>
       <w:pPr>
@@ -106,6 +130,14 @@
         </w:rPr>
         <w:t>Pickup Spawns (Cheese + Powerups)</w:t>
       </w:r>
+      <w:r>
+        <w:rPr>
+          <w:rFonts w:ascii="Times New Roman" w:hAnsi="Times New Roman" w:cs="Times New Roman"/>
+          <w:sz w:val="40"/>
+          <w:szCs w:val="40"/>
+        </w:rPr>
+        <w:t xml:space="preserve"> - Ed</w:t>
+      </w:r>
     </w:p>
     <w:p>
       <w:pPr>
@@ -128,6 +160,14 @@
         </w:rPr>
         <w:t xml:space="preserve">Time/Score </w:t>
       </w:r>
+      <w:r>
+        <w:rPr>
+          <w:rFonts w:ascii="Times New Roman" w:hAnsi="Times New Roman" w:cs="Times New Roman"/>
+          <w:sz w:val="40"/>
+          <w:szCs w:val="40"/>
+        </w:rPr>
+        <w:t xml:space="preserve">– Dylan </w:t>
+      </w:r>
     </w:p>
     <w:p>
       <w:pPr>
@@ -149,6 +189,14 @@
           <w:szCs w:val="40"/>
         </w:rPr>
         <w:t>Fog of War Script</w:t>
+      </w:r>
+      <w:r>
+        <w:rPr>
+          <w:rFonts w:ascii="Times New Roman" w:hAnsi="Times New Roman" w:cs="Times New Roman"/>
+          <w:sz w:val="40"/>
+          <w:szCs w:val="40"/>
+        </w:rPr>
+        <w:t xml:space="preserve"> – Dylan</w:t>
       </w:r>
     </w:p>
     <w:sectPr>
